--- a/上課筆記.docx
+++ b/上課筆記.docx
@@ -3,7 +3,60 @@
 <w:document xmlns:wpc="http://schemas.microsoft.com/office/word/2010/wordprocessingCanvas" xmlns:cx="http://schemas.microsoft.com/office/drawing/2014/chartex" xmlns:cx1="http://schemas.microsoft.com/office/drawing/2015/9/8/chartex" xmlns:cx2="http://schemas.microsoft.com/office/drawing/2015/10/21/chartex" xmlns:cx3="http://schemas.microsoft.com/office/drawing/2016/5/9/chartex" xmlns:cx4="http://schemas.microsoft.com/office/drawing/2016/5/10/chartex" xmlns:cx5="http://schemas.microsoft.com/office/drawing/2016/5/11/chartex" xmlns:cx6="http://schemas.microsoft.com/office/drawing/2016/5/12/chartex" xmlns:cx7="http://schemas.microsoft.com/office/drawing/2016/5/13/chartex" xmlns:cx8="http://schemas.microsoft.com/office/drawing/2016/5/14/chartex" xmlns:mc="http://schemas.openxmlformats.org/markup-compatibility/2006" xmlns:aink="http://schemas.microsoft.com/office/drawing/2016/ink" xmlns:am3d="http://schemas.microsoft.com/office/drawing/2017/model3d" xmlns:o="urn:schemas-microsoft-com:office:office" xmlns:oel="http://schemas.microsoft.com/office/2019/extlst" xmlns:r="http://schemas.openxmlformats.org/officeDocument/2006/relationships" xmlns:m="http://schemas.openxmlformats.org/officeDocument/2006/math" xmlns:v="urn:schemas-microsoft-com:vml" xmlns:wp14="http://schemas.microsoft.com/office/word/2010/wordprocessingDrawing" xmlns:wp="http://schemas.openxmlformats.org/drawingml/2006/wordprocessingDrawing" xmlns:w10="urn:schemas-microsoft-com:office:word" xmlns:w="http://schemas.openxmlformats.org/wordprocessingml/2006/main" xmlns:w14="http://schemas.microsoft.com/office/word/2010/wordml" xmlns:w15="http://schemas.microsoft.com/office/word/2012/wordml" xmlns:w16cex="http://schemas.microsoft.com/office/word/2018/wordml/cex" xmlns:w16cid="http://schemas.microsoft.com/office/word/2016/wordml/cid" xmlns:w16="http://schemas.microsoft.com/office/word/2018/wordml" xmlns:w16sdtdh="http://schemas.microsoft.com/office/word/2020/wordml/sdtdatahash" xmlns:w16se="http://schemas.microsoft.com/office/word/2015/wordml/symex" xmlns:wpg="http://schemas.microsoft.com/office/word/2010/wordprocessingGroup" xmlns:wpi="http://schemas.microsoft.com/office/word/2010/wordprocessingInk" xmlns:wne="http://schemas.microsoft.com/office/word/2006/wordml" xmlns:wps="http://schemas.microsoft.com/office/word/2010/wordprocessingShape" mc:Ignorable="w14 w15 w16se w16cid w16 w16cex w16sdtdh wp14">
   <w:body>
     <w:p>
+      <w:r>
+        <w:rPr>
+          <w:rFonts w:hint="eastAsia"/>
+        </w:rPr>
+        <w:t>桃園</w:t>
+      </w:r>
+      <w:proofErr w:type="spellStart"/>
+      <w:r>
+        <w:rPr>
+          <w:rFonts w:hint="eastAsia"/>
+        </w:rPr>
+        <w:t>Ubike</w:t>
+      </w:r>
+      <w:proofErr w:type="spellEnd"/>
+      <w:r>
+        <w:rPr>
+          <w:rFonts w:hint="eastAsia"/>
+        </w:rPr>
+        <w:t>開放資料</w:t>
+      </w:r>
+    </w:p>
+    <w:p>
+      <w:pPr>
+        <w:rPr>
+          <w:rFonts w:hint="eastAsia"/>
+        </w:rPr>
+      </w:pPr>
+    </w:p>
+    <w:p>
+      <w:pPr>
+        <w:rPr>
+          <w:rFonts w:hint="eastAsia"/>
+        </w:rPr>
+      </w:pPr>
+    </w:p>
+    <w:p>
       <w:hyperlink r:id="rId4" w:history="1">
+        <w:r>
+          <w:rPr>
+            <w:rStyle w:val="a3"/>
+          </w:rPr>
+          <w:t>https://data.tycg.gov.tw/opendata/datalist/datasetMeta?oid=5ca2bfc7-9ace-4719-88ae-4034b9a5a55c</w:t>
+        </w:r>
+      </w:hyperlink>
+    </w:p>
+    <w:p>
+      <w:pPr>
+        <w:rPr>
+          <w:rFonts w:hint="eastAsia"/>
+        </w:rPr>
+      </w:pPr>
+    </w:p>
+    <w:p>
+      <w:hyperlink r:id="rId5" w:history="1">
         <w:r>
           <w:rPr>
             <w:rStyle w:val="a3"/>
@@ -13,18 +66,13 @@
       </w:hyperlink>
     </w:p>
     <w:p>
-      <w:pPr>
-        <w:rPr>
-          <w:rFonts w:hint="eastAsia"/>
-        </w:rPr>
-      </w:pPr>
       <w:r>
         <w:rPr>
           <w:rFonts w:hint="eastAsia"/>
           <w:noProof/>
         </w:rPr>
         <w:drawing>
-          <wp:inline distT="0" distB="0" distL="0" distR="0" wp14:anchorId="062A77DE" wp14:editId="59363C29">
+          <wp:inline distT="0" distB="0" distL="0" distR="0" wp14:anchorId="062A77DE" wp14:editId="59DE42AB">
             <wp:extent cx="3783535" cy="2650661"/>
             <wp:effectExtent l="0" t="0" r="0" b="0"/>
             <wp:docPr id="1114211240" name="圖片 1"/>
@@ -39,7 +87,7 @@
                     <pic:cNvPicPr/>
                   </pic:nvPicPr>
                   <pic:blipFill>
-                    <a:blip r:embed="rId5" cstate="print">
+                    <a:blip r:embed="rId6" cstate="print">
                       <a:extLst>
                         <a:ext uri="{28A0092B-C50C-407E-A947-70E740481C1C}">
                           <a14:useLocalDpi xmlns:a14="http://schemas.microsoft.com/office/drawing/2010/main" val="0"/>
@@ -131,7 +179,7 @@
                     <pic:cNvPicPr/>
                   </pic:nvPicPr>
                   <pic:blipFill>
-                    <a:blip r:embed="rId6">
+                    <a:blip r:embed="rId7">
                       <a:extLst>
                         <a:ext uri="{28A0092B-C50C-407E-A947-70E740481C1C}">
                           <a14:useLocalDpi xmlns:a14="http://schemas.microsoft.com/office/drawing/2010/main" val="0"/>
